--- a/Диплом/Руководство оператора.docx
+++ b/Диплом/Руководство оператора.docx
@@ -353,13 +353,6 @@
           <w:rFonts w:ascii="Arial" w:hAnsi="Arial" w:cs="Arial"/>
           <w:b/>
         </w:rPr>
-        <w:t>1</w:t>
-      </w:r>
-      <w:r>
-        <w:rPr>
-          <w:rFonts w:ascii="Arial" w:hAnsi="Arial" w:cs="Arial"/>
-          <w:b/>
-        </w:rPr>
         <w:fldChar w:fldCharType="begin"/>
       </w:r>
       <w:r>
@@ -382,7 +375,7 @@
           <w:b/>
           <w:noProof/>
         </w:rPr>
-        <w:t>9</w:t>
+        <w:t>19</w:t>
       </w:r>
       <w:r>
         <w:rPr>
@@ -12040,6 +12033,7 @@
       <w:fldChar w:fldCharType="end"/>
     </w:r>
   </w:p>
+  <w:bookmarkStart w:id="22" w:name="_GoBack"/>
   <w:p>
     <w:pPr>
       <w:pStyle w:val="a5"/>
@@ -12072,13 +12066,7 @@
       <w:rPr>
         <w:rFonts w:ascii="Arial" w:hAnsi="Arial" w:cs="Arial"/>
       </w:rPr>
-      <w:t xml:space="preserve">А.В.00001-02 РО </w:t>
-    </w:r>
-    <w:r>
-      <w:rPr>
-        <w:rFonts w:ascii="Arial" w:hAnsi="Arial" w:cs="Arial"/>
-      </w:rPr>
-      <w:t>01</w:t>
+      <w:t>А.В.00001-02 РО 01</w:t>
     </w:r>
     <w:r>
       <w:rPr>
@@ -12092,7 +12080,6 @@
       </w:rPr>
       <w:t>-ЛУ</w:t>
     </w:r>
-    <w:bookmarkStart w:id="22" w:name="_GoBack"/>
     <w:bookmarkEnd w:id="22"/>
   </w:p>
 </w:hdr>
@@ -12121,7 +12108,7 @@
         <v:path o:extrusionok="f" gradientshapeok="t" o:connecttype="rect"/>
         <o:lock v:ext="edit" aspectratio="t"/>
       </v:shapetype>
-      <v:shape id="_x0000_i1031" type="#_x0000_t75" alt="https://sun1-16.userapi.com/7H2COYJpqE_sbdEdZamjnFUob4PEk3Bx7v8BwQ/DtRGTcMz03E.jpg" style="width:372.15pt;height:806.95pt;visibility:visible;mso-wrap-style:square" o:bullet="t">
+      <v:shape id="_x0000_i1034" type="#_x0000_t75" alt="https://sun1-16.userapi.com/7H2COYJpqE_sbdEdZamjnFUob4PEk3Bx7v8BwQ/DtRGTcMz03E.jpg" style="width:372pt;height:807pt;visibility:visible;mso-wrap-style:square" o:bullet="t">
         <v:imagedata r:id="rId1" o:title="DtRGTcMz03E" croptop="23718f" cropbottom="35888f" cropleft="50100f" cropright="1895f"/>
       </v:shape>
     </w:pict>
@@ -16781,9 +16768,7 @@
 </file>
 
 <file path=customXml/item1.xml><?xml version="1.0" encoding="utf-8"?>
-<p:properties xmlns:p="http://schemas.microsoft.com/office/2006/metadata/properties" xmlns:xsi="http://www.w3.org/2001/XMLSchema-instance" xmlns:pc="http://schemas.microsoft.com/office/infopath/2007/PartnerControls">
-  <documentManagement/>
-</p:properties>
+<LongProperties xmlns="http://schemas.microsoft.com/office/2006/metadata/longProperties"/>
 </file>
 
 <file path=customXml/item2.xml><?xml version="1.0" encoding="utf-8"?>
@@ -16901,7 +16886,9 @@
 </file>
 
 <file path=customXml/item3.xml><?xml version="1.0" encoding="utf-8"?>
-<LongProperties xmlns="http://schemas.microsoft.com/office/2006/metadata/longProperties"/>
+<p:properties xmlns:p="http://schemas.microsoft.com/office/2006/metadata/properties" xmlns:xsi="http://www.w3.org/2001/XMLSchema-instance" xmlns:pc="http://schemas.microsoft.com/office/infopath/2007/PartnerControls">
+  <documentManagement/>
+</p:properties>
 </file>
 
 <file path=customXml/item4.xml><?xml version="1.0" encoding="utf-8"?>
@@ -16918,10 +16905,9 @@
 </file>
 
 <file path=customXml/itemProps1.xml><?xml version="1.0" encoding="utf-8"?>
-<ds:datastoreItem xmlns:ds="http://schemas.openxmlformats.org/officeDocument/2006/customXml" ds:itemID="{334548E3-C21F-4F66-B6D7-5869B1331B71}">
+<ds:datastoreItem xmlns:ds="http://schemas.openxmlformats.org/officeDocument/2006/customXml" ds:itemID="{715AA86B-6CAF-4587-B8DA-CA55E4014A33}">
   <ds:schemaRefs>
-    <ds:schemaRef ds:uri="http://schemas.microsoft.com/office/2006/metadata/properties"/>
-    <ds:schemaRef ds:uri="http://schemas.microsoft.com/office/infopath/2007/PartnerControls"/>
+    <ds:schemaRef ds:uri="http://schemas.microsoft.com/office/2006/metadata/longProperties"/>
   </ds:schemaRefs>
 </ds:datastoreItem>
 </file>
@@ -16943,9 +16929,10 @@
 </file>
 
 <file path=customXml/itemProps3.xml><?xml version="1.0" encoding="utf-8"?>
-<ds:datastoreItem xmlns:ds="http://schemas.openxmlformats.org/officeDocument/2006/customXml" ds:itemID="{715AA86B-6CAF-4587-B8DA-CA55E4014A33}">
+<ds:datastoreItem xmlns:ds="http://schemas.openxmlformats.org/officeDocument/2006/customXml" ds:itemID="{334548E3-C21F-4F66-B6D7-5869B1331B71}">
   <ds:schemaRefs>
-    <ds:schemaRef ds:uri="http://schemas.microsoft.com/office/2006/metadata/longProperties"/>
+    <ds:schemaRef ds:uri="http://schemas.microsoft.com/office/2006/metadata/properties"/>
+    <ds:schemaRef ds:uri="http://schemas.microsoft.com/office/infopath/2007/PartnerControls"/>
   </ds:schemaRefs>
 </ds:datastoreItem>
 </file>
@@ -16959,7 +16946,7 @@
 </file>
 
 <file path=customXml/itemProps5.xml><?xml version="1.0" encoding="utf-8"?>
-<ds:datastoreItem xmlns:ds="http://schemas.openxmlformats.org/officeDocument/2006/customXml" ds:itemID="{D37ADEBE-D00F-417A-B5D6-6D55694A2125}">
+<ds:datastoreItem xmlns:ds="http://schemas.openxmlformats.org/officeDocument/2006/customXml" ds:itemID="{EE47E6DD-D512-4491-96B2-F6CD0E49C906}">
   <ds:schemaRefs>
     <ds:schemaRef ds:uri="http://schemas.openxmlformats.org/officeDocument/2006/bibliography"/>
   </ds:schemaRefs>
